--- a/ВВЕДЕНИЕ.docx
+++ b/ВВЕДЕНИЕ.docx
@@ -26,564 +26,143 @@
       <w:pPr>
         <w:spacing w:after="0" w:line="360" w:lineRule="auto"/>
         <w:ind w:firstLine="709"/>
-        <w:jc w:val="both"/>
-        <w:rPr>
-          <w:rFonts w:ascii="Times New Roman" w:hAnsi="Times New Roman" w:cs="Times New Roman"/>
-          <w:sz w:val="28"/>
-          <w:szCs w:val="28"/>
-        </w:rPr>
-      </w:pPr>
-      <w:r>
-        <w:rPr>
-          <w:rFonts w:ascii="Times New Roman" w:hAnsi="Times New Roman" w:cs="Times New Roman"/>
-          <w:sz w:val="28"/>
-          <w:szCs w:val="28"/>
-        </w:rPr>
-        <w:t>В</w:t>
-      </w:r>
-      <w:r>
-        <w:rPr>
-          <w:rFonts w:ascii="Times New Roman" w:hAnsi="Times New Roman" w:cs="Times New Roman"/>
-          <w:sz w:val="28"/>
-          <w:szCs w:val="28"/>
-        </w:rPr>
-        <w:t xml:space="preserve"> </w:t>
-      </w:r>
-      <w:r>
-        <w:rPr>
-          <w:rFonts w:ascii="Times New Roman" w:hAnsi="Times New Roman" w:cs="Times New Roman"/>
-          <w:sz w:val="28"/>
-          <w:szCs w:val="28"/>
-        </w:rPr>
-        <w:t>каждом</w:t>
-      </w:r>
-      <w:r>
-        <w:rPr>
-          <w:rFonts w:ascii="Times New Roman" w:hAnsi="Times New Roman" w:cs="Times New Roman"/>
-          <w:sz w:val="28"/>
-          <w:szCs w:val="28"/>
-        </w:rPr>
-        <w:t xml:space="preserve"> </w:t>
-      </w:r>
-      <w:r>
-        <w:rPr>
-          <w:rFonts w:ascii="Times New Roman" w:hAnsi="Times New Roman" w:cs="Times New Roman"/>
-          <w:sz w:val="28"/>
-          <w:szCs w:val="28"/>
-        </w:rPr>
-        <w:t>учебном</w:t>
-      </w:r>
-      <w:r>
-        <w:rPr>
-          <w:rFonts w:ascii="Times New Roman" w:hAnsi="Times New Roman" w:cs="Times New Roman"/>
-          <w:sz w:val="28"/>
-          <w:szCs w:val="28"/>
-        </w:rPr>
-        <w:t xml:space="preserve"> </w:t>
-      </w:r>
-      <w:r>
-        <w:rPr>
-          <w:rFonts w:ascii="Times New Roman" w:hAnsi="Times New Roman" w:cs="Times New Roman"/>
-          <w:sz w:val="28"/>
-          <w:szCs w:val="28"/>
-        </w:rPr>
-        <w:t>заведении,</w:t>
-      </w:r>
-      <w:r>
-        <w:rPr>
-          <w:rFonts w:ascii="Times New Roman" w:hAnsi="Times New Roman" w:cs="Times New Roman"/>
-          <w:sz w:val="28"/>
-          <w:szCs w:val="28"/>
-        </w:rPr>
-        <w:t xml:space="preserve"> </w:t>
-      </w:r>
-      <w:r>
-        <w:rPr>
-          <w:rFonts w:ascii="Times New Roman" w:hAnsi="Times New Roman" w:cs="Times New Roman"/>
-          <w:sz w:val="28"/>
-          <w:szCs w:val="28"/>
-        </w:rPr>
-        <w:t>в</w:t>
-      </w:r>
-      <w:r>
-        <w:rPr>
-          <w:rFonts w:ascii="Times New Roman" w:hAnsi="Times New Roman" w:cs="Times New Roman"/>
-          <w:sz w:val="28"/>
-          <w:szCs w:val="28"/>
-        </w:rPr>
-        <w:t xml:space="preserve"> </w:t>
-      </w:r>
-      <w:r>
-        <w:rPr>
-          <w:rFonts w:ascii="Times New Roman" w:hAnsi="Times New Roman" w:cs="Times New Roman"/>
-          <w:sz w:val="28"/>
-          <w:szCs w:val="28"/>
-        </w:rPr>
-        <w:t>каждой</w:t>
-      </w:r>
-      <w:r>
-        <w:rPr>
-          <w:rFonts w:ascii="Times New Roman" w:hAnsi="Times New Roman" w:cs="Times New Roman"/>
-          <w:sz w:val="28"/>
-          <w:szCs w:val="28"/>
-        </w:rPr>
-        <w:t xml:space="preserve"> </w:t>
-      </w:r>
-      <w:r>
-        <w:rPr>
-          <w:rFonts w:ascii="Times New Roman" w:hAnsi="Times New Roman" w:cs="Times New Roman"/>
-          <w:sz w:val="28"/>
-          <w:szCs w:val="28"/>
-        </w:rPr>
-        <w:t>группе</w:t>
-      </w:r>
-      <w:r>
-        <w:rPr>
-          <w:rFonts w:ascii="Times New Roman" w:hAnsi="Times New Roman" w:cs="Times New Roman"/>
-          <w:sz w:val="28"/>
-          <w:szCs w:val="28"/>
-        </w:rPr>
-        <w:t xml:space="preserve"> </w:t>
-      </w:r>
-      <w:r>
-        <w:rPr>
-          <w:rFonts w:ascii="Times New Roman" w:hAnsi="Times New Roman" w:cs="Times New Roman"/>
-          <w:sz w:val="28"/>
-          <w:szCs w:val="28"/>
-        </w:rPr>
-        <w:t>или</w:t>
-      </w:r>
-      <w:r>
-        <w:rPr>
-          <w:rFonts w:ascii="Times New Roman" w:hAnsi="Times New Roman" w:cs="Times New Roman"/>
-          <w:sz w:val="28"/>
-          <w:szCs w:val="28"/>
-        </w:rPr>
-        <w:t xml:space="preserve"> </w:t>
-      </w:r>
-      <w:r>
-        <w:rPr>
-          <w:rFonts w:ascii="Times New Roman" w:hAnsi="Times New Roman" w:cs="Times New Roman"/>
-          <w:sz w:val="28"/>
-          <w:szCs w:val="28"/>
-        </w:rPr>
-        <w:t>в</w:t>
-      </w:r>
-      <w:r>
-        <w:rPr>
-          <w:rFonts w:ascii="Times New Roman" w:hAnsi="Times New Roman" w:cs="Times New Roman"/>
-          <w:sz w:val="28"/>
-          <w:szCs w:val="28"/>
-        </w:rPr>
-        <w:t xml:space="preserve"> </w:t>
-      </w:r>
-      <w:r>
-        <w:rPr>
-          <w:rFonts w:ascii="Times New Roman" w:hAnsi="Times New Roman" w:cs="Times New Roman"/>
-          <w:sz w:val="28"/>
-          <w:szCs w:val="28"/>
-        </w:rPr>
-        <w:t>классе</w:t>
-      </w:r>
-      <w:r>
-        <w:rPr>
-          <w:rFonts w:ascii="Times New Roman" w:hAnsi="Times New Roman" w:cs="Times New Roman"/>
-          <w:sz w:val="28"/>
-          <w:szCs w:val="28"/>
-        </w:rPr>
-        <w:t xml:space="preserve"> </w:t>
-      </w:r>
-      <w:r>
-        <w:rPr>
-          <w:rFonts w:ascii="Times New Roman" w:hAnsi="Times New Roman" w:cs="Times New Roman"/>
-          <w:sz w:val="28"/>
-          <w:szCs w:val="28"/>
-        </w:rPr>
-        <w:t>имеется</w:t>
-      </w:r>
-      <w:r>
-        <w:rPr>
-          <w:rFonts w:ascii="Times New Roman" w:hAnsi="Times New Roman" w:cs="Times New Roman"/>
-          <w:sz w:val="28"/>
-          <w:szCs w:val="28"/>
-        </w:rPr>
-        <w:t xml:space="preserve"> </w:t>
-      </w:r>
-      <w:r>
-        <w:rPr>
-          <w:rFonts w:ascii="Times New Roman" w:hAnsi="Times New Roman" w:cs="Times New Roman"/>
-          <w:sz w:val="28"/>
-          <w:szCs w:val="28"/>
-        </w:rPr>
-        <w:t>журнал.</w:t>
-      </w:r>
-      <w:r>
-        <w:rPr>
-          <w:rFonts w:ascii="Times New Roman" w:hAnsi="Times New Roman" w:cs="Times New Roman"/>
-          <w:sz w:val="28"/>
-          <w:szCs w:val="28"/>
-        </w:rPr>
-        <w:t xml:space="preserve"> </w:t>
-      </w:r>
-      <w:r>
-        <w:rPr>
-          <w:rFonts w:ascii="Times New Roman" w:hAnsi="Times New Roman" w:cs="Times New Roman"/>
-          <w:sz w:val="28"/>
-          <w:szCs w:val="28"/>
-        </w:rPr>
-        <w:t>В</w:t>
-      </w:r>
-      <w:r>
-        <w:rPr>
-          <w:rFonts w:ascii="Times New Roman" w:hAnsi="Times New Roman" w:cs="Times New Roman"/>
-          <w:sz w:val="28"/>
-          <w:szCs w:val="28"/>
-        </w:rPr>
-        <w:t xml:space="preserve"> </w:t>
-      </w:r>
-      <w:r>
-        <w:rPr>
-          <w:rFonts w:ascii="Times New Roman" w:hAnsi="Times New Roman" w:cs="Times New Roman"/>
-          <w:sz w:val="28"/>
-          <w:szCs w:val="28"/>
-        </w:rPr>
-        <w:t>котором</w:t>
-      </w:r>
-      <w:r>
-        <w:rPr>
-          <w:rFonts w:ascii="Times New Roman" w:hAnsi="Times New Roman" w:cs="Times New Roman"/>
-          <w:sz w:val="28"/>
-          <w:szCs w:val="28"/>
-        </w:rPr>
-        <w:t xml:space="preserve"> </w:t>
-      </w:r>
-      <w:r>
-        <w:rPr>
-          <w:rFonts w:ascii="Times New Roman" w:hAnsi="Times New Roman" w:cs="Times New Roman"/>
-          <w:sz w:val="28"/>
-          <w:szCs w:val="28"/>
-        </w:rPr>
-        <w:t>есть</w:t>
-      </w:r>
-      <w:r>
-        <w:rPr>
-          <w:rFonts w:ascii="Times New Roman" w:hAnsi="Times New Roman" w:cs="Times New Roman"/>
-          <w:sz w:val="28"/>
-          <w:szCs w:val="28"/>
-        </w:rPr>
-        <w:t xml:space="preserve"> </w:t>
-      </w:r>
-      <w:r>
-        <w:rPr>
-          <w:rFonts w:ascii="Times New Roman" w:hAnsi="Times New Roman" w:cs="Times New Roman"/>
-          <w:sz w:val="28"/>
-          <w:szCs w:val="28"/>
-        </w:rPr>
-        <w:t>список</w:t>
-      </w:r>
-      <w:r>
-        <w:rPr>
-          <w:rFonts w:ascii="Times New Roman" w:hAnsi="Times New Roman" w:cs="Times New Roman"/>
-          <w:sz w:val="28"/>
-          <w:szCs w:val="28"/>
-        </w:rPr>
-        <w:t xml:space="preserve"> </w:t>
-      </w:r>
-      <w:r>
-        <w:rPr>
-          <w:rFonts w:ascii="Times New Roman" w:hAnsi="Times New Roman" w:cs="Times New Roman"/>
-          <w:sz w:val="28"/>
-          <w:szCs w:val="28"/>
-        </w:rPr>
-        <w:t>студентов,</w:t>
-      </w:r>
-      <w:r>
-        <w:rPr>
-          <w:rFonts w:ascii="Times New Roman" w:hAnsi="Times New Roman" w:cs="Times New Roman"/>
-          <w:sz w:val="28"/>
-          <w:szCs w:val="28"/>
-        </w:rPr>
-        <w:t xml:space="preserve"> </w:t>
-      </w:r>
-      <w:r>
-        <w:rPr>
-          <w:rFonts w:ascii="Times New Roman" w:hAnsi="Times New Roman" w:cs="Times New Roman"/>
-          <w:sz w:val="28"/>
-          <w:szCs w:val="28"/>
-        </w:rPr>
-        <w:t>предметов,</w:t>
-      </w:r>
-      <w:r>
-        <w:rPr>
-          <w:rFonts w:ascii="Times New Roman" w:hAnsi="Times New Roman" w:cs="Times New Roman"/>
-          <w:sz w:val="28"/>
-          <w:szCs w:val="28"/>
-        </w:rPr>
-        <w:t xml:space="preserve"> </w:t>
-      </w:r>
-      <w:r>
-        <w:rPr>
-          <w:rFonts w:ascii="Times New Roman" w:hAnsi="Times New Roman" w:cs="Times New Roman"/>
-          <w:sz w:val="28"/>
-          <w:szCs w:val="28"/>
-        </w:rPr>
-        <w:t>учителей.</w:t>
-      </w:r>
-      <w:r>
-        <w:rPr>
-          <w:rFonts w:ascii="Times New Roman" w:hAnsi="Times New Roman" w:cs="Times New Roman"/>
-          <w:sz w:val="28"/>
-          <w:szCs w:val="28"/>
-        </w:rPr>
-        <w:t xml:space="preserve"> </w:t>
-      </w:r>
-      <w:r>
-        <w:rPr>
-          <w:rFonts w:ascii="Times New Roman" w:hAnsi="Times New Roman" w:cs="Times New Roman"/>
-          <w:sz w:val="28"/>
-          <w:szCs w:val="28"/>
-        </w:rPr>
-        <w:t>Для</w:t>
-      </w:r>
-      <w:r>
-        <w:rPr>
-          <w:rFonts w:ascii="Times New Roman" w:hAnsi="Times New Roman" w:cs="Times New Roman"/>
-          <w:sz w:val="28"/>
-          <w:szCs w:val="28"/>
-        </w:rPr>
-        <w:t xml:space="preserve"> </w:t>
-      </w:r>
-      <w:r>
-        <w:rPr>
-          <w:rFonts w:ascii="Times New Roman" w:hAnsi="Times New Roman" w:cs="Times New Roman"/>
-          <w:sz w:val="28"/>
-          <w:szCs w:val="28"/>
-        </w:rPr>
-        <w:t>каждого</w:t>
-      </w:r>
-      <w:r>
-        <w:rPr>
-          <w:rFonts w:ascii="Times New Roman" w:hAnsi="Times New Roman" w:cs="Times New Roman"/>
-          <w:sz w:val="28"/>
-          <w:szCs w:val="28"/>
-        </w:rPr>
-        <w:t xml:space="preserve"> </w:t>
-      </w:r>
-      <w:r>
-        <w:rPr>
-          <w:rFonts w:ascii="Times New Roman" w:hAnsi="Times New Roman" w:cs="Times New Roman"/>
-          <w:sz w:val="28"/>
-          <w:szCs w:val="28"/>
-        </w:rPr>
-        <w:t>студента</w:t>
-      </w:r>
-      <w:r>
-        <w:rPr>
-          <w:rFonts w:ascii="Times New Roman" w:hAnsi="Times New Roman" w:cs="Times New Roman"/>
-          <w:sz w:val="28"/>
-          <w:szCs w:val="28"/>
-        </w:rPr>
-        <w:t xml:space="preserve"> </w:t>
-      </w:r>
-      <w:r>
-        <w:rPr>
-          <w:rFonts w:ascii="Times New Roman" w:hAnsi="Times New Roman" w:cs="Times New Roman"/>
-          <w:sz w:val="28"/>
-          <w:szCs w:val="28"/>
-        </w:rPr>
-        <w:t>персональная</w:t>
-      </w:r>
-      <w:r>
-        <w:rPr>
-          <w:rFonts w:ascii="Times New Roman" w:hAnsi="Times New Roman" w:cs="Times New Roman"/>
-          <w:sz w:val="28"/>
-          <w:szCs w:val="28"/>
-        </w:rPr>
-        <w:t xml:space="preserve"> </w:t>
-      </w:r>
-      <w:r>
-        <w:rPr>
-          <w:rFonts w:ascii="Times New Roman" w:hAnsi="Times New Roman" w:cs="Times New Roman"/>
-          <w:sz w:val="28"/>
-          <w:szCs w:val="28"/>
-        </w:rPr>
-        <w:t>строка</w:t>
-      </w:r>
-      <w:r>
-        <w:rPr>
-          <w:rFonts w:ascii="Times New Roman" w:hAnsi="Times New Roman" w:cs="Times New Roman"/>
-          <w:sz w:val="28"/>
-          <w:szCs w:val="28"/>
-        </w:rPr>
-        <w:t xml:space="preserve"> </w:t>
-      </w:r>
-      <w:r>
-        <w:rPr>
-          <w:rFonts w:ascii="Times New Roman" w:hAnsi="Times New Roman" w:cs="Times New Roman"/>
-          <w:sz w:val="28"/>
-          <w:szCs w:val="28"/>
-        </w:rPr>
-        <w:t>на</w:t>
-      </w:r>
-      <w:r>
-        <w:rPr>
-          <w:rFonts w:ascii="Times New Roman" w:hAnsi="Times New Roman" w:cs="Times New Roman"/>
-          <w:sz w:val="28"/>
-          <w:szCs w:val="28"/>
-        </w:rPr>
-        <w:t xml:space="preserve"> </w:t>
-      </w:r>
-      <w:r>
-        <w:rPr>
-          <w:rFonts w:ascii="Times New Roman" w:hAnsi="Times New Roman" w:cs="Times New Roman"/>
-          <w:sz w:val="28"/>
-          <w:szCs w:val="28"/>
-        </w:rPr>
-        <w:t>каждой</w:t>
-      </w:r>
-      <w:r>
-        <w:rPr>
-          <w:rFonts w:ascii="Times New Roman" w:hAnsi="Times New Roman" w:cs="Times New Roman"/>
-          <w:sz w:val="28"/>
-          <w:szCs w:val="28"/>
-        </w:rPr>
-        <w:t xml:space="preserve"> </w:t>
-      </w:r>
-      <w:r>
-        <w:rPr>
-          <w:rFonts w:ascii="Times New Roman" w:hAnsi="Times New Roman" w:cs="Times New Roman"/>
-          <w:sz w:val="28"/>
-          <w:szCs w:val="28"/>
-        </w:rPr>
-        <w:t>странице.</w:t>
-      </w:r>
-      <w:r>
-        <w:rPr>
-          <w:rFonts w:ascii="Times New Roman" w:hAnsi="Times New Roman" w:cs="Times New Roman"/>
-          <w:sz w:val="28"/>
-          <w:szCs w:val="28"/>
-        </w:rPr>
-        <w:t xml:space="preserve"> </w:t>
-      </w:r>
-      <w:r>
-        <w:rPr>
-          <w:rFonts w:ascii="Times New Roman" w:hAnsi="Times New Roman" w:cs="Times New Roman"/>
-          <w:sz w:val="28"/>
-          <w:szCs w:val="28"/>
-        </w:rPr>
-        <w:t>Журнал</w:t>
-      </w:r>
-      <w:r>
-        <w:rPr>
-          <w:rFonts w:ascii="Times New Roman" w:hAnsi="Times New Roman" w:cs="Times New Roman"/>
-          <w:sz w:val="28"/>
-          <w:szCs w:val="28"/>
-        </w:rPr>
-        <w:t xml:space="preserve"> </w:t>
-      </w:r>
-      <w:r>
-        <w:rPr>
-          <w:rFonts w:ascii="Times New Roman" w:hAnsi="Times New Roman" w:cs="Times New Roman"/>
-          <w:sz w:val="28"/>
-          <w:szCs w:val="28"/>
-        </w:rPr>
-        <w:t>предназначен</w:t>
-      </w:r>
-      <w:r>
-        <w:rPr>
-          <w:rFonts w:ascii="Times New Roman" w:hAnsi="Times New Roman" w:cs="Times New Roman"/>
-          <w:sz w:val="28"/>
-          <w:szCs w:val="28"/>
-        </w:rPr>
-        <w:t xml:space="preserve"> </w:t>
-      </w:r>
-      <w:r>
-        <w:rPr>
-          <w:rFonts w:ascii="Times New Roman" w:hAnsi="Times New Roman" w:cs="Times New Roman"/>
-          <w:sz w:val="28"/>
-          <w:szCs w:val="28"/>
-        </w:rPr>
-        <w:t>для</w:t>
-      </w:r>
-      <w:r>
-        <w:rPr>
-          <w:rFonts w:ascii="Times New Roman" w:hAnsi="Times New Roman" w:cs="Times New Roman"/>
-          <w:sz w:val="28"/>
-          <w:szCs w:val="28"/>
-        </w:rPr>
-        <w:t xml:space="preserve"> </w:t>
-      </w:r>
-      <w:r>
-        <w:rPr>
-          <w:rFonts w:ascii="Times New Roman" w:hAnsi="Times New Roman" w:cs="Times New Roman"/>
-          <w:sz w:val="28"/>
-          <w:szCs w:val="28"/>
-        </w:rPr>
-        <w:t>выставления</w:t>
-      </w:r>
-      <w:r>
-        <w:rPr>
-          <w:rFonts w:ascii="Times New Roman" w:hAnsi="Times New Roman" w:cs="Times New Roman"/>
-          <w:sz w:val="28"/>
-          <w:szCs w:val="28"/>
-        </w:rPr>
-        <w:t xml:space="preserve"> </w:t>
-      </w:r>
-      <w:r>
-        <w:rPr>
-          <w:rFonts w:ascii="Times New Roman" w:hAnsi="Times New Roman" w:cs="Times New Roman"/>
-          <w:sz w:val="28"/>
-          <w:szCs w:val="28"/>
-        </w:rPr>
-        <w:t>оценок,</w:t>
-      </w:r>
-      <w:r>
-        <w:rPr>
-          <w:rFonts w:ascii="Times New Roman" w:hAnsi="Times New Roman" w:cs="Times New Roman"/>
-          <w:sz w:val="28"/>
-          <w:szCs w:val="28"/>
-        </w:rPr>
-        <w:t xml:space="preserve"> </w:t>
-      </w:r>
-      <w:r>
-        <w:rPr>
-          <w:rFonts w:ascii="Times New Roman" w:hAnsi="Times New Roman" w:cs="Times New Roman"/>
-          <w:sz w:val="28"/>
-          <w:szCs w:val="28"/>
-        </w:rPr>
-        <w:t>зачетов</w:t>
-      </w:r>
-      <w:r>
-        <w:rPr>
-          <w:rFonts w:ascii="Times New Roman" w:hAnsi="Times New Roman" w:cs="Times New Roman"/>
-          <w:sz w:val="28"/>
-          <w:szCs w:val="28"/>
-        </w:rPr>
-        <w:t xml:space="preserve"> </w:t>
-      </w:r>
-      <w:r>
-        <w:rPr>
-          <w:rFonts w:ascii="Times New Roman" w:hAnsi="Times New Roman" w:cs="Times New Roman"/>
-          <w:sz w:val="28"/>
-          <w:szCs w:val="28"/>
-        </w:rPr>
-        <w:t>по</w:t>
-      </w:r>
-      <w:r>
-        <w:rPr>
-          <w:rFonts w:ascii="Times New Roman" w:hAnsi="Times New Roman" w:cs="Times New Roman"/>
-          <w:sz w:val="28"/>
-          <w:szCs w:val="28"/>
-        </w:rPr>
-        <w:t xml:space="preserve"> </w:t>
-      </w:r>
-      <w:r>
-        <w:rPr>
-          <w:rFonts w:ascii="Times New Roman" w:hAnsi="Times New Roman" w:cs="Times New Roman"/>
-          <w:sz w:val="28"/>
-          <w:szCs w:val="28"/>
-        </w:rPr>
-        <w:t>предметам.</w:t>
+        <w:rPr>
+          <w:rFonts w:ascii="Times New Roman" w:hAnsi="Times New Roman" w:cs="Times New Roman"/>
+          <w:sz w:val="28"/>
+          <w:szCs w:val="28"/>
+        </w:rPr>
+      </w:pPr>
+      <w:r>
+        <w:rPr>
+          <w:rFonts w:ascii="Times New Roman" w:hAnsi="Times New Roman" w:cs="Times New Roman"/>
+          <w:sz w:val="28"/>
+          <w:szCs w:val="28"/>
+        </w:rPr>
+        <w:t>В настоящее время стремительно развиваются компьютерные технологии, влекущие за собой внедрение в деятельность любой организации программных средств и разработку программного обеспечения, учитывающих специфику какой-либо организации.</w:t>
+      </w:r>
+    </w:p>
+    <w:p>
+      <w:pPr>
+        <w:spacing w:after="0" w:line="360" w:lineRule="auto"/>
+        <w:ind w:firstLine="709"/>
+        <w:rPr>
+          <w:rFonts w:ascii="Times New Roman" w:hAnsi="Times New Roman" w:cs="Times New Roman"/>
+          <w:sz w:val="28"/>
+          <w:szCs w:val="28"/>
+        </w:rPr>
+      </w:pPr>
+      <w:r>
+        <w:rPr>
+          <w:rFonts w:ascii="Times New Roman" w:hAnsi="Times New Roman" w:cs="Times New Roman"/>
+          <w:sz w:val="28"/>
+          <w:szCs w:val="28"/>
+        </w:rPr>
+        <w:t>Особенно актуально внедрение и использование компьютерной техники в</w:t>
+      </w:r>
+      <w:r>
+        <w:rPr>
+          <w:rFonts w:ascii="Times New Roman" w:hAnsi="Times New Roman" w:cs="Times New Roman"/>
+          <w:sz w:val="28"/>
+          <w:szCs w:val="28"/>
+        </w:rPr>
+        <w:t xml:space="preserve"> </w:t>
+      </w:r>
+      <w:r>
+        <w:rPr>
+          <w:rFonts w:ascii="Times New Roman" w:hAnsi="Times New Roman" w:cs="Times New Roman"/>
+          <w:sz w:val="28"/>
+          <w:szCs w:val="28"/>
+        </w:rPr>
+        <w:t>учебных заведениях, в частности, на специальностях, связанных с информационными системами.</w:t>
+      </w:r>
+    </w:p>
+    <w:p>
+      <w:pPr>
+        <w:spacing w:after="0" w:line="360" w:lineRule="auto"/>
+        <w:ind w:firstLine="709"/>
+        <w:rPr>
+          <w:rFonts w:ascii="Times New Roman" w:hAnsi="Times New Roman" w:cs="Times New Roman"/>
+          <w:sz w:val="28"/>
+          <w:szCs w:val="28"/>
+        </w:rPr>
+      </w:pPr>
+      <w:r>
+        <w:rPr>
+          <w:rFonts w:ascii="Times New Roman" w:hAnsi="Times New Roman" w:cs="Times New Roman"/>
+          <w:sz w:val="28"/>
+          <w:szCs w:val="28"/>
+        </w:rPr>
+        <w:t>Из-за большого количества групп и студентов</w:t>
+      </w:r>
+      <w:r>
+        <w:rPr>
+          <w:rFonts w:ascii="Times New Roman" w:hAnsi="Times New Roman" w:cs="Times New Roman"/>
+          <w:sz w:val="28"/>
+          <w:szCs w:val="28"/>
+        </w:rPr>
+        <w:t xml:space="preserve"> контроль успеваемости становится непростым и трудоемким процессом. Обычно это происходит с использованием бумажного журнала.</w:t>
+      </w:r>
+    </w:p>
+    <w:p>
+      <w:pPr>
+        <w:spacing w:after="0" w:line="360" w:lineRule="auto"/>
+        <w:ind w:firstLine="709"/>
+        <w:rPr>
+          <w:rFonts w:ascii="Times New Roman" w:hAnsi="Times New Roman" w:cs="Times New Roman"/>
+          <w:sz w:val="28"/>
+          <w:szCs w:val="28"/>
+        </w:rPr>
+      </w:pPr>
+      <w:r>
+        <w:rPr>
+          <w:rFonts w:ascii="Times New Roman" w:hAnsi="Times New Roman" w:cs="Times New Roman"/>
+          <w:sz w:val="28"/>
+          <w:szCs w:val="28"/>
+        </w:rPr>
+        <w:t xml:space="preserve">В результате чего, процесс контроля успеваемости студентов причиняет много неудобств и затрат времени, что сказывается на несвоевременное выставление рейтинга, ошибки при подсчете итоговых результатов каждого студента, путаница и т.д. </w:t>
+      </w:r>
+    </w:p>
+    <w:p>
+      <w:pPr>
+        <w:spacing w:after="0" w:line="360" w:lineRule="auto"/>
+        <w:ind w:firstLine="709"/>
+        <w:rPr>
+          <w:rFonts w:ascii="Times New Roman" w:hAnsi="Times New Roman" w:cs="Times New Roman"/>
+          <w:sz w:val="28"/>
+          <w:szCs w:val="28"/>
+        </w:rPr>
+      </w:pPr>
+      <w:r>
+        <w:rPr>
+          <w:rFonts w:ascii="Times New Roman" w:hAnsi="Times New Roman" w:cs="Times New Roman"/>
+          <w:sz w:val="28"/>
+          <w:szCs w:val="28"/>
+        </w:rPr>
+        <w:t>Для решения данной проблемы требуется разработать информационную систему, позволяющую вести процесс оценивания знаний студентов, отслеживать текущее состояние успеваемости каждого студента и выдавать статистику для каждой группы</w:t>
+      </w:r>
+      <w:r>
+        <w:rPr>
+          <w:rFonts w:ascii="Times New Roman" w:hAnsi="Times New Roman" w:cs="Times New Roman"/>
+          <w:sz w:val="28"/>
+          <w:szCs w:val="28"/>
+        </w:rPr>
+        <w:t>. Такой информационной системой может стать э</w:t>
+      </w:r>
+      <w:r>
+        <w:rPr>
+          <w:rFonts w:ascii="Times New Roman" w:hAnsi="Times New Roman" w:cs="Times New Roman"/>
+          <w:sz w:val="28"/>
+          <w:szCs w:val="28"/>
+        </w:rPr>
+        <w:t>лектронный классный журнал</w:t>
+      </w:r>
+      <w:r>
+        <w:rPr>
+          <w:rFonts w:ascii="Times New Roman" w:hAnsi="Times New Roman" w:cs="Times New Roman"/>
+          <w:sz w:val="28"/>
+          <w:szCs w:val="28"/>
+        </w:rPr>
+        <w:t>.</w:t>
       </w:r>
     </w:p>
     <w:p>
@@ -603,7 +182,16 @@
           <w:sz w:val="28"/>
           <w:szCs w:val="28"/>
         </w:rPr>
-        <w:t>Электронный</w:t>
+        <w:t>Э</w:t>
+      </w:r>
+      <w:bookmarkStart w:id="0" w:name="_Hlk53689086"/>
+      <w:r>
+        <w:rPr>
+          <w:rFonts w:ascii="Times New Roman" w:hAnsi="Times New Roman" w:cs="Times New Roman"/>
+          <w:sz w:val="28"/>
+          <w:szCs w:val="28"/>
+        </w:rPr>
+        <w:t>лектронный</w:t>
       </w:r>
       <w:r>
         <w:rPr>
@@ -637,6 +225,7 @@
         </w:rPr>
         <w:t>журнал</w:t>
       </w:r>
+      <w:bookmarkEnd w:id="0"/>
       <w:r>
         <w:rPr>
           <w:rFonts w:ascii="Times New Roman" w:hAnsi="Times New Roman" w:cs="Times New Roman"/>
@@ -1279,39 +868,15 @@
           <w:sz w:val="28"/>
           <w:szCs w:val="28"/>
         </w:rPr>
-        <w:t>выставлении</w:t>
-      </w:r>
-      <w:r>
-        <w:rPr>
-          <w:rFonts w:ascii="Times New Roman" w:hAnsi="Times New Roman" w:cs="Times New Roman"/>
-          <w:sz w:val="28"/>
-          <w:szCs w:val="28"/>
-        </w:rPr>
-        <w:t xml:space="preserve"> </w:t>
-      </w:r>
-      <w:r>
-        <w:rPr>
-          <w:rFonts w:ascii="Times New Roman" w:hAnsi="Times New Roman" w:cs="Times New Roman"/>
-          <w:sz w:val="28"/>
-          <w:szCs w:val="28"/>
-        </w:rPr>
-        <w:t>оценок</w:t>
-      </w:r>
-      <w:r>
-        <w:rPr>
-          <w:rFonts w:ascii="Times New Roman" w:hAnsi="Times New Roman" w:cs="Times New Roman"/>
-          <w:sz w:val="28"/>
-          <w:szCs w:val="28"/>
-        </w:rPr>
-        <w:t xml:space="preserve"> </w:t>
-      </w:r>
-      <w:r>
-        <w:rPr>
-          <w:rFonts w:ascii="Times New Roman" w:hAnsi="Times New Roman" w:cs="Times New Roman"/>
-          <w:sz w:val="28"/>
-          <w:szCs w:val="28"/>
-        </w:rPr>
-        <w:t>студентов.</w:t>
+        <w:t>заполнении классного журнала</w:t>
+      </w:r>
+      <w:r>
+        <w:rPr>
+          <w:rFonts w:ascii="Times New Roman" w:hAnsi="Times New Roman" w:cs="Times New Roman"/>
+          <w:sz w:val="28"/>
+          <w:szCs w:val="28"/>
+        </w:rPr>
+        <w:t>.</w:t>
       </w:r>
     </w:p>
     <w:p>
@@ -1351,6 +916,7 @@
           <w:sz w:val="28"/>
           <w:szCs w:val="28"/>
         </w:rPr>
+        <w:lastRenderedPageBreak/>
         <w:t>Целью</w:t>
       </w:r>
       <w:r>
@@ -1648,19 +1214,22 @@
     </w:p>
     <w:p>
       <w:pPr>
-        <w:pStyle w:val="a3"/>
-        <w:numPr>
-          <w:ilvl w:val="0"/>
-          <w:numId w:val="1"/>
-        </w:numPr>
         <w:spacing w:after="0" w:line="360" w:lineRule="auto"/>
-        <w:ind w:firstLine="0"/>
-        <w:rPr>
-          <w:rFonts w:ascii="Times New Roman" w:hAnsi="Times New Roman" w:cs="Times New Roman"/>
-          <w:sz w:val="28"/>
-          <w:szCs w:val="28"/>
-        </w:rPr>
-      </w:pPr>
+        <w:ind w:left="720"/>
+        <w:rPr>
+          <w:rFonts w:ascii="Times New Roman" w:hAnsi="Times New Roman" w:cs="Times New Roman"/>
+          <w:sz w:val="28"/>
+          <w:szCs w:val="28"/>
+        </w:rPr>
+      </w:pPr>
+      <w:r>
+        <w:rPr>
+          <w:rFonts w:ascii="Times New Roman" w:hAnsi="Times New Roman" w:cs="Times New Roman"/>
+          <w:sz w:val="28"/>
+          <w:szCs w:val="28"/>
+        </w:rPr>
+        <w:t xml:space="preserve">1) </w:t>
+      </w:r>
       <w:r>
         <w:rPr>
           <w:rFonts w:ascii="Times New Roman" w:hAnsi="Times New Roman" w:cs="Times New Roman"/>
@@ -1736,20 +1305,22 @@
     </w:p>
     <w:p>
       <w:pPr>
-        <w:pStyle w:val="a3"/>
-        <w:numPr>
-          <w:ilvl w:val="0"/>
-          <w:numId w:val="1"/>
-        </w:numPr>
         <w:spacing w:after="0" w:line="360" w:lineRule="auto"/>
-        <w:ind w:firstLine="0"/>
-        <w:jc w:val="both"/>
-        <w:rPr>
-          <w:rFonts w:ascii="Times New Roman" w:hAnsi="Times New Roman" w:cs="Times New Roman"/>
-          <w:sz w:val="28"/>
-          <w:szCs w:val="28"/>
-        </w:rPr>
-      </w:pPr>
+        <w:ind w:firstLine="708"/>
+        <w:rPr>
+          <w:rFonts w:ascii="Times New Roman" w:hAnsi="Times New Roman" w:cs="Times New Roman"/>
+          <w:sz w:val="28"/>
+          <w:szCs w:val="28"/>
+        </w:rPr>
+      </w:pPr>
+      <w:r>
+        <w:rPr>
+          <w:rFonts w:ascii="Times New Roman" w:hAnsi="Times New Roman" w:cs="Times New Roman"/>
+          <w:sz w:val="28"/>
+          <w:szCs w:val="28"/>
+        </w:rPr>
+        <w:t xml:space="preserve">2) </w:t>
+      </w:r>
       <w:r>
         <w:rPr>
           <w:rFonts w:ascii="Times New Roman" w:hAnsi="Times New Roman" w:cs="Times New Roman"/>
@@ -1793,20 +1364,22 @@
     </w:p>
     <w:p>
       <w:pPr>
-        <w:pStyle w:val="a3"/>
-        <w:numPr>
-          <w:ilvl w:val="0"/>
-          <w:numId w:val="1"/>
-        </w:numPr>
         <w:spacing w:after="0" w:line="360" w:lineRule="auto"/>
-        <w:ind w:firstLine="0"/>
-        <w:jc w:val="both"/>
-        <w:rPr>
-          <w:rFonts w:ascii="Times New Roman" w:hAnsi="Times New Roman" w:cs="Times New Roman"/>
-          <w:sz w:val="28"/>
-          <w:szCs w:val="28"/>
-        </w:rPr>
-      </w:pPr>
+        <w:ind w:firstLine="708"/>
+        <w:rPr>
+          <w:rFonts w:ascii="Times New Roman" w:hAnsi="Times New Roman" w:cs="Times New Roman"/>
+          <w:sz w:val="28"/>
+          <w:szCs w:val="28"/>
+        </w:rPr>
+      </w:pPr>
+      <w:r>
+        <w:rPr>
+          <w:rFonts w:ascii="Times New Roman" w:hAnsi="Times New Roman" w:cs="Times New Roman"/>
+          <w:sz w:val="28"/>
+          <w:szCs w:val="28"/>
+        </w:rPr>
+        <w:t xml:space="preserve">3) </w:t>
+      </w:r>
       <w:r>
         <w:rPr>
           <w:rFonts w:ascii="Times New Roman" w:hAnsi="Times New Roman" w:cs="Times New Roman"/>
@@ -1850,20 +1423,22 @@
     </w:p>
     <w:p>
       <w:pPr>
-        <w:pStyle w:val="a3"/>
-        <w:numPr>
-          <w:ilvl w:val="0"/>
-          <w:numId w:val="1"/>
-        </w:numPr>
         <w:spacing w:after="0" w:line="360" w:lineRule="auto"/>
-        <w:ind w:firstLine="0"/>
-        <w:jc w:val="both"/>
-        <w:rPr>
-          <w:rFonts w:ascii="Times New Roman" w:hAnsi="Times New Roman" w:cs="Times New Roman"/>
-          <w:sz w:val="28"/>
-          <w:szCs w:val="28"/>
-        </w:rPr>
-      </w:pPr>
+        <w:ind w:firstLine="708"/>
+        <w:rPr>
+          <w:rFonts w:ascii="Times New Roman" w:hAnsi="Times New Roman" w:cs="Times New Roman"/>
+          <w:sz w:val="28"/>
+          <w:szCs w:val="28"/>
+        </w:rPr>
+      </w:pPr>
+      <w:r>
+        <w:rPr>
+          <w:rFonts w:ascii="Times New Roman" w:hAnsi="Times New Roman" w:cs="Times New Roman"/>
+          <w:sz w:val="28"/>
+          <w:szCs w:val="28"/>
+        </w:rPr>
+        <w:t xml:space="preserve">4) </w:t>
+      </w:r>
       <w:r>
         <w:rPr>
           <w:rFonts w:ascii="Times New Roman" w:hAnsi="Times New Roman" w:cs="Times New Roman"/>
@@ -1883,20 +1458,22 @@
     </w:p>
     <w:p>
       <w:pPr>
-        <w:pStyle w:val="a3"/>
-        <w:numPr>
-          <w:ilvl w:val="0"/>
-          <w:numId w:val="1"/>
-        </w:numPr>
         <w:spacing w:after="0" w:line="360" w:lineRule="auto"/>
-        <w:ind w:firstLine="0"/>
-        <w:jc w:val="both"/>
-        <w:rPr>
-          <w:rFonts w:ascii="Times New Roman" w:hAnsi="Times New Roman" w:cs="Times New Roman"/>
-          <w:sz w:val="28"/>
-          <w:szCs w:val="28"/>
-        </w:rPr>
-      </w:pPr>
+        <w:ind w:firstLine="708"/>
+        <w:rPr>
+          <w:rFonts w:ascii="Times New Roman" w:hAnsi="Times New Roman" w:cs="Times New Roman"/>
+          <w:sz w:val="28"/>
+          <w:szCs w:val="28"/>
+        </w:rPr>
+      </w:pPr>
+      <w:r>
+        <w:rPr>
+          <w:rFonts w:ascii="Times New Roman" w:hAnsi="Times New Roman" w:cs="Times New Roman"/>
+          <w:sz w:val="28"/>
+          <w:szCs w:val="28"/>
+        </w:rPr>
+        <w:t xml:space="preserve">5) </w:t>
+      </w:r>
       <w:r>
         <w:rPr>
           <w:rFonts w:ascii="Times New Roman" w:hAnsi="Times New Roman" w:cs="Times New Roman"/>
@@ -1924,20 +1501,22 @@
     </w:p>
     <w:p>
       <w:pPr>
-        <w:pStyle w:val="a3"/>
-        <w:numPr>
-          <w:ilvl w:val="0"/>
-          <w:numId w:val="1"/>
-        </w:numPr>
         <w:spacing w:after="0" w:line="360" w:lineRule="auto"/>
-        <w:ind w:firstLine="0"/>
-        <w:jc w:val="both"/>
-        <w:rPr>
-          <w:rFonts w:ascii="Times New Roman" w:hAnsi="Times New Roman" w:cs="Times New Roman"/>
-          <w:sz w:val="28"/>
-          <w:szCs w:val="28"/>
-        </w:rPr>
-      </w:pPr>
+        <w:ind w:firstLine="708"/>
+        <w:rPr>
+          <w:rFonts w:ascii="Times New Roman" w:hAnsi="Times New Roman" w:cs="Times New Roman"/>
+          <w:sz w:val="28"/>
+          <w:szCs w:val="28"/>
+        </w:rPr>
+      </w:pPr>
+      <w:r>
+        <w:rPr>
+          <w:rFonts w:ascii="Times New Roman" w:hAnsi="Times New Roman" w:cs="Times New Roman"/>
+          <w:sz w:val="28"/>
+          <w:szCs w:val="28"/>
+        </w:rPr>
+        <w:t xml:space="preserve">6) </w:t>
+      </w:r>
       <w:r>
         <w:rPr>
           <w:rFonts w:ascii="Times New Roman" w:hAnsi="Times New Roman" w:cs="Times New Roman"/>
@@ -2232,31 +1811,15 @@
           <w:sz w:val="28"/>
           <w:szCs w:val="28"/>
         </w:rPr>
-        <w:t xml:space="preserve"> </w:t>
-      </w:r>
-      <w:r>
-        <w:rPr>
-          <w:rFonts w:ascii="Times New Roman" w:hAnsi="Times New Roman" w:cs="Times New Roman"/>
-          <w:sz w:val="28"/>
-          <w:szCs w:val="28"/>
-        </w:rPr>
-        <w:t>в</w:t>
-      </w:r>
-      <w:r>
-        <w:rPr>
-          <w:rFonts w:ascii="Times New Roman" w:hAnsi="Times New Roman" w:cs="Times New Roman"/>
-          <w:sz w:val="28"/>
-          <w:szCs w:val="28"/>
-        </w:rPr>
-        <w:t xml:space="preserve"> </w:t>
-      </w:r>
-      <w:r>
-        <w:rPr>
-          <w:rFonts w:ascii="Times New Roman" w:hAnsi="Times New Roman" w:cs="Times New Roman"/>
-          <w:sz w:val="28"/>
-          <w:szCs w:val="28"/>
-        </w:rPr>
-        <w:t>колледже.</w:t>
+        <w:t xml:space="preserve"> об успеваемости студентов</w:t>
+      </w:r>
+      <w:r>
+        <w:rPr>
+          <w:rFonts w:ascii="Times New Roman" w:hAnsi="Times New Roman" w:cs="Times New Roman"/>
+          <w:sz w:val="28"/>
+          <w:szCs w:val="28"/>
+        </w:rPr>
+        <w:t>.</w:t>
       </w:r>
     </w:p>
     <w:p>
@@ -2276,7 +1839,6 @@
           <w:sz w:val="28"/>
           <w:szCs w:val="28"/>
         </w:rPr>
-        <w:lastRenderedPageBreak/>
         <w:t>Результатом</w:t>
       </w:r>
       <w:r>
@@ -2551,17 +2113,20 @@
     </w:lvl>
   </w:abstractNum>
   <w:abstractNum w:abstractNumId="1" w15:restartNumberingAfterBreak="0">
-    <w:nsid w:val="3CFC41F1"/>
+    <w:nsid w:val="1E486D01"/>
     <w:multiLevelType w:val="hybridMultilevel"/>
-    <w:tmpl w:val="9C40BD90"/>
-    <w:lvl w:ilvl="0" w:tplc="04190011">
-      <w:start w:val="1"/>
+    <w:tmpl w:val="FF7CCC7A"/>
+    <w:lvl w:ilvl="0" w:tplc="21C04ACC">
+      <w:start w:val="2"/>
       <w:numFmt w:val="decimal"/>
       <w:lvlText w:val="%1)"/>
       <w:lvlJc w:val="left"/>
       <w:pPr>
-        <w:ind w:left="720" w:hanging="360"/>
-      </w:pPr>
+        <w:ind w:left="1068" w:hanging="360"/>
+      </w:pPr>
+      <w:rPr>
+        <w:rFonts w:hint="default"/>
+      </w:rPr>
     </w:lvl>
     <w:lvl w:ilvl="1" w:tplc="04190019" w:tentative="1">
       <w:start w:val="1"/>
@@ -2569,7 +2134,7 @@
       <w:lvlText w:val="%2."/>
       <w:lvlJc w:val="left"/>
       <w:pPr>
-        <w:ind w:left="1440" w:hanging="360"/>
+        <w:ind w:left="1788" w:hanging="360"/>
       </w:pPr>
     </w:lvl>
     <w:lvl w:ilvl="2" w:tplc="0419001B" w:tentative="1">
@@ -2578,7 +2143,7 @@
       <w:lvlText w:val="%3."/>
       <w:lvlJc w:val="right"/>
       <w:pPr>
-        <w:ind w:left="2160" w:hanging="180"/>
+        <w:ind w:left="2508" w:hanging="180"/>
       </w:pPr>
     </w:lvl>
     <w:lvl w:ilvl="3" w:tplc="0419000F" w:tentative="1">
@@ -2587,7 +2152,7 @@
       <w:lvlText w:val="%4."/>
       <w:lvlJc w:val="left"/>
       <w:pPr>
-        <w:ind w:left="2880" w:hanging="360"/>
+        <w:ind w:left="3228" w:hanging="360"/>
       </w:pPr>
     </w:lvl>
     <w:lvl w:ilvl="4" w:tplc="04190019" w:tentative="1">
@@ -2596,7 +2161,7 @@
       <w:lvlText w:val="%5."/>
       <w:lvlJc w:val="left"/>
       <w:pPr>
-        <w:ind w:left="3600" w:hanging="360"/>
+        <w:ind w:left="3948" w:hanging="360"/>
       </w:pPr>
     </w:lvl>
     <w:lvl w:ilvl="5" w:tplc="0419001B" w:tentative="1">
@@ -2605,7 +2170,7 @@
       <w:lvlText w:val="%6."/>
       <w:lvlJc w:val="right"/>
       <w:pPr>
-        <w:ind w:left="4320" w:hanging="180"/>
+        <w:ind w:left="4668" w:hanging="180"/>
       </w:pPr>
     </w:lvl>
     <w:lvl w:ilvl="6" w:tplc="0419000F" w:tentative="1">
@@ -2614,7 +2179,7 @@
       <w:lvlText w:val="%7."/>
       <w:lvlJc w:val="left"/>
       <w:pPr>
-        <w:ind w:left="5040" w:hanging="360"/>
+        <w:ind w:left="5388" w:hanging="360"/>
       </w:pPr>
     </w:lvl>
     <w:lvl w:ilvl="7" w:tplc="04190019" w:tentative="1">
@@ -2623,7 +2188,7 @@
       <w:lvlText w:val="%8."/>
       <w:lvlJc w:val="left"/>
       <w:pPr>
-        <w:ind w:left="5760" w:hanging="360"/>
+        <w:ind w:left="6108" w:hanging="360"/>
       </w:pPr>
     </w:lvl>
     <w:lvl w:ilvl="8" w:tplc="0419001B" w:tentative="1">
@@ -2632,15 +2197,291 @@
       <w:lvlText w:val="%9."/>
       <w:lvlJc w:val="right"/>
       <w:pPr>
+        <w:ind w:left="6828" w:hanging="180"/>
+      </w:pPr>
+    </w:lvl>
+  </w:abstractNum>
+  <w:abstractNum w:abstractNumId="2" w15:restartNumberingAfterBreak="0">
+    <w:nsid w:val="3CFC41F1"/>
+    <w:multiLevelType w:val="hybridMultilevel"/>
+    <w:tmpl w:val="492A4C84"/>
+    <w:lvl w:ilvl="0" w:tplc="C03672B6">
+      <w:start w:val="1"/>
+      <w:numFmt w:val="decimal"/>
+      <w:lvlText w:val="%1)"/>
+      <w:lvlJc w:val="left"/>
+      <w:pPr>
+        <w:ind w:left="720" w:hanging="360"/>
+      </w:pPr>
+      <w:rPr>
+        <w:rFonts w:ascii="Times New Roman" w:eastAsiaTheme="minorHAnsi" w:hAnsi="Times New Roman" w:cs="Times New Roman"/>
+      </w:rPr>
+    </w:lvl>
+    <w:lvl w:ilvl="1" w:tplc="04190019" w:tentative="1">
+      <w:start w:val="1"/>
+      <w:numFmt w:val="lowerLetter"/>
+      <w:lvlText w:val="%2."/>
+      <w:lvlJc w:val="left"/>
+      <w:pPr>
+        <w:ind w:left="1440" w:hanging="360"/>
+      </w:pPr>
+    </w:lvl>
+    <w:lvl w:ilvl="2" w:tplc="0419001B" w:tentative="1">
+      <w:start w:val="1"/>
+      <w:numFmt w:val="lowerRoman"/>
+      <w:lvlText w:val="%3."/>
+      <w:lvlJc w:val="right"/>
+      <w:pPr>
+        <w:ind w:left="2160" w:hanging="180"/>
+      </w:pPr>
+    </w:lvl>
+    <w:lvl w:ilvl="3" w:tplc="0419000F" w:tentative="1">
+      <w:start w:val="1"/>
+      <w:numFmt w:val="decimal"/>
+      <w:lvlText w:val="%4."/>
+      <w:lvlJc w:val="left"/>
+      <w:pPr>
+        <w:ind w:left="2880" w:hanging="360"/>
+      </w:pPr>
+    </w:lvl>
+    <w:lvl w:ilvl="4" w:tplc="04190019" w:tentative="1">
+      <w:start w:val="1"/>
+      <w:numFmt w:val="lowerLetter"/>
+      <w:lvlText w:val="%5."/>
+      <w:lvlJc w:val="left"/>
+      <w:pPr>
+        <w:ind w:left="3600" w:hanging="360"/>
+      </w:pPr>
+    </w:lvl>
+    <w:lvl w:ilvl="5" w:tplc="0419001B" w:tentative="1">
+      <w:start w:val="1"/>
+      <w:numFmt w:val="lowerRoman"/>
+      <w:lvlText w:val="%6."/>
+      <w:lvlJc w:val="right"/>
+      <w:pPr>
+        <w:ind w:left="4320" w:hanging="180"/>
+      </w:pPr>
+    </w:lvl>
+    <w:lvl w:ilvl="6" w:tplc="0419000F" w:tentative="1">
+      <w:start w:val="1"/>
+      <w:numFmt w:val="decimal"/>
+      <w:lvlText w:val="%7."/>
+      <w:lvlJc w:val="left"/>
+      <w:pPr>
+        <w:ind w:left="5040" w:hanging="360"/>
+      </w:pPr>
+    </w:lvl>
+    <w:lvl w:ilvl="7" w:tplc="04190019" w:tentative="1">
+      <w:start w:val="1"/>
+      <w:numFmt w:val="lowerLetter"/>
+      <w:lvlText w:val="%8."/>
+      <w:lvlJc w:val="left"/>
+      <w:pPr>
+        <w:ind w:left="5760" w:hanging="360"/>
+      </w:pPr>
+    </w:lvl>
+    <w:lvl w:ilvl="8" w:tplc="0419001B" w:tentative="1">
+      <w:start w:val="1"/>
+      <w:numFmt w:val="lowerRoman"/>
+      <w:lvlText w:val="%9."/>
+      <w:lvlJc w:val="right"/>
+      <w:pPr>
         <w:ind w:left="6480" w:hanging="180"/>
+      </w:pPr>
+    </w:lvl>
+  </w:abstractNum>
+  <w:abstractNum w:abstractNumId="3" w15:restartNumberingAfterBreak="0">
+    <w:nsid w:val="50F044D9"/>
+    <w:multiLevelType w:val="hybridMultilevel"/>
+    <w:tmpl w:val="DF5C71E4"/>
+    <w:lvl w:ilvl="0" w:tplc="B4D49CDA">
+      <w:start w:val="2"/>
+      <w:numFmt w:val="decimal"/>
+      <w:lvlText w:val="%1)"/>
+      <w:lvlJc w:val="left"/>
+      <w:pPr>
+        <w:ind w:left="1068" w:hanging="360"/>
+      </w:pPr>
+      <w:rPr>
+        <w:rFonts w:hint="default"/>
+      </w:rPr>
+    </w:lvl>
+    <w:lvl w:ilvl="1" w:tplc="04190019" w:tentative="1">
+      <w:start w:val="1"/>
+      <w:numFmt w:val="lowerLetter"/>
+      <w:lvlText w:val="%2."/>
+      <w:lvlJc w:val="left"/>
+      <w:pPr>
+        <w:ind w:left="1788" w:hanging="360"/>
+      </w:pPr>
+    </w:lvl>
+    <w:lvl w:ilvl="2" w:tplc="0419001B" w:tentative="1">
+      <w:start w:val="1"/>
+      <w:numFmt w:val="lowerRoman"/>
+      <w:lvlText w:val="%3."/>
+      <w:lvlJc w:val="right"/>
+      <w:pPr>
+        <w:ind w:left="2508" w:hanging="180"/>
+      </w:pPr>
+    </w:lvl>
+    <w:lvl w:ilvl="3" w:tplc="0419000F" w:tentative="1">
+      <w:start w:val="1"/>
+      <w:numFmt w:val="decimal"/>
+      <w:lvlText w:val="%4."/>
+      <w:lvlJc w:val="left"/>
+      <w:pPr>
+        <w:ind w:left="3228" w:hanging="360"/>
+      </w:pPr>
+    </w:lvl>
+    <w:lvl w:ilvl="4" w:tplc="04190019" w:tentative="1">
+      <w:start w:val="1"/>
+      <w:numFmt w:val="lowerLetter"/>
+      <w:lvlText w:val="%5."/>
+      <w:lvlJc w:val="left"/>
+      <w:pPr>
+        <w:ind w:left="3948" w:hanging="360"/>
+      </w:pPr>
+    </w:lvl>
+    <w:lvl w:ilvl="5" w:tplc="0419001B" w:tentative="1">
+      <w:start w:val="1"/>
+      <w:numFmt w:val="lowerRoman"/>
+      <w:lvlText w:val="%6."/>
+      <w:lvlJc w:val="right"/>
+      <w:pPr>
+        <w:ind w:left="4668" w:hanging="180"/>
+      </w:pPr>
+    </w:lvl>
+    <w:lvl w:ilvl="6" w:tplc="0419000F" w:tentative="1">
+      <w:start w:val="1"/>
+      <w:numFmt w:val="decimal"/>
+      <w:lvlText w:val="%7."/>
+      <w:lvlJc w:val="left"/>
+      <w:pPr>
+        <w:ind w:left="5388" w:hanging="360"/>
+      </w:pPr>
+    </w:lvl>
+    <w:lvl w:ilvl="7" w:tplc="04190019" w:tentative="1">
+      <w:start w:val="1"/>
+      <w:numFmt w:val="lowerLetter"/>
+      <w:lvlText w:val="%8."/>
+      <w:lvlJc w:val="left"/>
+      <w:pPr>
+        <w:ind w:left="6108" w:hanging="360"/>
+      </w:pPr>
+    </w:lvl>
+    <w:lvl w:ilvl="8" w:tplc="0419001B" w:tentative="1">
+      <w:start w:val="1"/>
+      <w:numFmt w:val="lowerRoman"/>
+      <w:lvlText w:val="%9."/>
+      <w:lvlJc w:val="right"/>
+      <w:pPr>
+        <w:ind w:left="6828" w:hanging="180"/>
+      </w:pPr>
+    </w:lvl>
+  </w:abstractNum>
+  <w:abstractNum w:abstractNumId="4" w15:restartNumberingAfterBreak="0">
+    <w:nsid w:val="6F446420"/>
+    <w:multiLevelType w:val="hybridMultilevel"/>
+    <w:tmpl w:val="26E69832"/>
+    <w:lvl w:ilvl="0" w:tplc="F1B8BBF4">
+      <w:start w:val="1"/>
+      <w:numFmt w:val="decimal"/>
+      <w:lvlText w:val="%1)"/>
+      <w:lvlJc w:val="left"/>
+      <w:pPr>
+        <w:ind w:left="1080" w:hanging="360"/>
+      </w:pPr>
+      <w:rPr>
+        <w:rFonts w:hint="default"/>
+      </w:rPr>
+    </w:lvl>
+    <w:lvl w:ilvl="1" w:tplc="04190019" w:tentative="1">
+      <w:start w:val="1"/>
+      <w:numFmt w:val="lowerLetter"/>
+      <w:lvlText w:val="%2."/>
+      <w:lvlJc w:val="left"/>
+      <w:pPr>
+        <w:ind w:left="1800" w:hanging="360"/>
+      </w:pPr>
+    </w:lvl>
+    <w:lvl w:ilvl="2" w:tplc="0419001B" w:tentative="1">
+      <w:start w:val="1"/>
+      <w:numFmt w:val="lowerRoman"/>
+      <w:lvlText w:val="%3."/>
+      <w:lvlJc w:val="right"/>
+      <w:pPr>
+        <w:ind w:left="2520" w:hanging="180"/>
+      </w:pPr>
+    </w:lvl>
+    <w:lvl w:ilvl="3" w:tplc="0419000F" w:tentative="1">
+      <w:start w:val="1"/>
+      <w:numFmt w:val="decimal"/>
+      <w:lvlText w:val="%4."/>
+      <w:lvlJc w:val="left"/>
+      <w:pPr>
+        <w:ind w:left="3240" w:hanging="360"/>
+      </w:pPr>
+    </w:lvl>
+    <w:lvl w:ilvl="4" w:tplc="04190019" w:tentative="1">
+      <w:start w:val="1"/>
+      <w:numFmt w:val="lowerLetter"/>
+      <w:lvlText w:val="%5."/>
+      <w:lvlJc w:val="left"/>
+      <w:pPr>
+        <w:ind w:left="3960" w:hanging="360"/>
+      </w:pPr>
+    </w:lvl>
+    <w:lvl w:ilvl="5" w:tplc="0419001B" w:tentative="1">
+      <w:start w:val="1"/>
+      <w:numFmt w:val="lowerRoman"/>
+      <w:lvlText w:val="%6."/>
+      <w:lvlJc w:val="right"/>
+      <w:pPr>
+        <w:ind w:left="4680" w:hanging="180"/>
+      </w:pPr>
+    </w:lvl>
+    <w:lvl w:ilvl="6" w:tplc="0419000F" w:tentative="1">
+      <w:start w:val="1"/>
+      <w:numFmt w:val="decimal"/>
+      <w:lvlText w:val="%7."/>
+      <w:lvlJc w:val="left"/>
+      <w:pPr>
+        <w:ind w:left="5400" w:hanging="360"/>
+      </w:pPr>
+    </w:lvl>
+    <w:lvl w:ilvl="7" w:tplc="04190019" w:tentative="1">
+      <w:start w:val="1"/>
+      <w:numFmt w:val="lowerLetter"/>
+      <w:lvlText w:val="%8."/>
+      <w:lvlJc w:val="left"/>
+      <w:pPr>
+        <w:ind w:left="6120" w:hanging="360"/>
+      </w:pPr>
+    </w:lvl>
+    <w:lvl w:ilvl="8" w:tplc="0419001B" w:tentative="1">
+      <w:start w:val="1"/>
+      <w:numFmt w:val="lowerRoman"/>
+      <w:lvlText w:val="%9."/>
+      <w:lvlJc w:val="right"/>
+      <w:pPr>
+        <w:ind w:left="6840" w:hanging="180"/>
       </w:pPr>
     </w:lvl>
   </w:abstractNum>
   <w:num w:numId="1">
-    <w:abstractNumId w:val="1"/>
+    <w:abstractNumId w:val="2"/>
   </w:num>
   <w:num w:numId="2">
     <w:abstractNumId w:val="0"/>
+  </w:num>
+  <w:num w:numId="3">
+    <w:abstractNumId w:val="3"/>
+  </w:num>
+  <w:num w:numId="4">
+    <w:abstractNumId w:val="1"/>
+  </w:num>
+  <w:num w:numId="5">
+    <w:abstractNumId w:val="4"/>
   </w:num>
 </w:numbering>
 </file>
@@ -2768,6 +2609,7 @@
     <w:lsdException w:name="HTML Sample" w:semiHidden="1" w:unhideWhenUsed="1"/>
     <w:lsdException w:name="HTML Typewriter" w:semiHidden="1" w:unhideWhenUsed="1"/>
     <w:lsdException w:name="HTML Variable" w:semiHidden="1" w:unhideWhenUsed="1"/>
+    <w:lsdException w:name="Normal Table" w:semiHidden="1" w:unhideWhenUsed="1"/>
     <w:lsdException w:name="annotation subject" w:semiHidden="1" w:unhideWhenUsed="1"/>
     <w:lsdException w:name="No List" w:semiHidden="1" w:unhideWhenUsed="1"/>
     <w:lsdException w:name="Outline List 1" w:semiHidden="1" w:unhideWhenUsed="1"/>
@@ -2814,8 +2656,10 @@
     <w:lsdException w:name="Table Subtle 2" w:semiHidden="1" w:unhideWhenUsed="1"/>
     <w:lsdException w:name="Table Web 1" w:semiHidden="1" w:unhideWhenUsed="1"/>
     <w:lsdException w:name="Table Web 2" w:semiHidden="1" w:unhideWhenUsed="1"/>
+    <w:lsdException w:name="Table Web 3" w:semiHidden="1" w:unhideWhenUsed="1"/>
     <w:lsdException w:name="Balloon Text" w:semiHidden="1" w:unhideWhenUsed="1"/>
     <w:lsdException w:name="Table Grid" w:uiPriority="39"/>
+    <w:lsdException w:name="Table Theme" w:semiHidden="1" w:unhideWhenUsed="1"/>
     <w:lsdException w:name="Placeholder Text" w:semiHidden="1"/>
     <w:lsdException w:name="No Spacing" w:uiPriority="1" w:qFormat="1"/>
     <w:lsdException w:name="Light Shading" w:uiPriority="60"/>
@@ -3044,6 +2888,7 @@
   <w:style w:type="character" w:default="1" w:styleId="a0">
     <w:name w:val="Default Paragraph Font"/>
     <w:uiPriority w:val="1"/>
+    <w:semiHidden/>
     <w:unhideWhenUsed/>
   </w:style>
   <w:style w:type="table" w:default="1" w:styleId="a1">
